--- a/Netflix System Design- Backend Architecture.docx
+++ b/Netflix System Design- Backend Architecture.docx
@@ -32,7 +32,14 @@
     </w:p>
     <w:p>
       <w:r>
-        <w:t>Netflix accounts for about 15% of the world's internet bandwidth traffic, serving over 6 billion hours of content per month to nearly every country in the world. Building a robust, highly scalable, reliable, and efficient backend system is no small engineering feat, but the ambitious team at Netflix has proven that problems exist to be solved.</w:t>
+        <w:rPr>
+          <w:b/>
+          <w:bCs/>
+        </w:rPr>
+        <w:t>Netflix</w:t>
+      </w:r>
+      <w:r>
+        <w:t xml:space="preserve"> accounts for about 15% of the world's internet bandwidth traffic, serving over 6 billion hours of content per month to nearly every country in the world. Building a robust, highly scalable, reliable, and efficient backend system is no small engineering feat, but the ambitious team at Netflix has proven that problems exist to be solved.</w:t>
       </w:r>
     </w:p>
     <w:p>
@@ -79,6 +86,9 @@
         <w:br/>
       </w:r>
       <w:r>
+        <w:rPr>
+          <w:noProof/>
+        </w:rPr>
         <w:drawing>
           <wp:inline distT="0" distB="0" distL="0" distR="0" wp14:anchorId="593870E9" wp14:editId="6415985C">
             <wp:extent cx="5731510" cy="3576320"/>
@@ -192,11 +202,7 @@
     </w:p>
     <w:p>
       <w:r>
-        <w:t xml:space="preserve">Netflix supports many different devices, including smart TVs, Android and iOS platforms, gaming consoles, etc. All these apps are written using platform-specific code. The Netflix web app is written </w:t>
-      </w:r>
-      <w:r>
-        <w:lastRenderedPageBreak/>
-        <w:t xml:space="preserve">using </w:t>
+        <w:t xml:space="preserve">Netflix supports many different devices, including smart TVs, Android and iOS platforms, gaming consoles, etc. All these apps are written using platform-specific code. The Netflix web app is written using </w:t>
       </w:r>
       <w:proofErr w:type="spellStart"/>
       <w:r>
@@ -256,6 +262,9 @@
         <w:br/>
       </w:r>
       <w:r>
+        <w:rPr>
+          <w:noProof/>
+        </w:rPr>
         <w:drawing>
           <wp:inline distT="0" distB="0" distL="0" distR="0" wp14:anchorId="3FE899E6" wp14:editId="76D9A208">
             <wp:extent cx="5731510" cy="4298950"/>
@@ -353,11 +362,7 @@
         </w:numPr>
       </w:pPr>
       <w:r>
-        <w:t xml:space="preserve">The application API component is the core business logic behind Netflix's operations. Several types of API correspond to different user activities, such as the Signup API and the </w:t>
-      </w:r>
-      <w:r>
-        <w:lastRenderedPageBreak/>
-        <w:t>Discovery/Recommendation API for retrieving video recommendations. In this scenario, the forwarded request from the API Gateway Service is handled by the Play API.</w:t>
+        <w:t>The application API component is the core business logic behind Netflix's operations. Several types of API correspond to different user activities, such as the Signup API and the Discovery/Recommendation API for retrieving video recommendations. In this scenario, the forwarded request from the API Gateway Service is handled by the Play API.</w:t>
       </w:r>
     </w:p>
     <w:p>
@@ -471,6 +476,9 @@
         <w:br/>
       </w:r>
       <w:r>
+        <w:rPr>
+          <w:noProof/>
+        </w:rPr>
         <w:drawing>
           <wp:inline distT="0" distB="0" distL="0" distR="0" wp14:anchorId="68E58F26" wp14:editId="3E70BC2E">
             <wp:extent cx="5731510" cy="3060700"/>
@@ -571,7 +579,6 @@
         </w:numPr>
       </w:pPr>
       <w:r>
-        <w:lastRenderedPageBreak/>
         <w:t>The steering service picks the OCA from which the files should be served, generates URLs for these OCAs, and hands them back to the playback service.</w:t>
       </w:r>
     </w:p>
@@ -611,6 +618,9 @@
         <w:br/>
       </w:r>
       <w:r>
+        <w:rPr>
+          <w:noProof/>
+        </w:rPr>
         <w:drawing>
           <wp:inline distT="0" distB="0" distL="0" distR="0" wp14:anchorId="49B18E01" wp14:editId="0040E528">
             <wp:extent cx="5600700" cy="5242560"/>
@@ -722,7 +732,6 @@
     </w:p>
     <w:p>
       <w:r>
-        <w:lastRenderedPageBreak/>
         <w:t xml:space="preserve">The Cloud Gateway team at Netflix runs and operates more than 80 clusters of </w:t>
       </w:r>
       <w:proofErr w:type="spellStart"/>
@@ -747,6 +756,9 @@
         <w:br/>
       </w:r>
       <w:r>
+        <w:rPr>
+          <w:noProof/>
+        </w:rPr>
         <w:drawing>
           <wp:inline distT="0" distB="0" distL="0" distR="0" wp14:anchorId="3BA1971A" wp14:editId="58527005">
             <wp:extent cx="5731510" cy="4733925"/>
@@ -890,11 +902,7 @@
         <w:t>Discovery API</w:t>
       </w:r>
       <w:r>
-        <w:t xml:space="preserve">-for search, recommendation requests, </w:t>
-      </w:r>
-      <w:r>
-        <w:lastRenderedPageBreak/>
-        <w:t>and </w:t>
+        <w:t>-for search, recommendation requests, and </w:t>
       </w:r>
       <w:r>
         <w:rPr>
@@ -923,6 +931,9 @@
         <w:br/>
       </w:r>
       <w:r>
+        <w:rPr>
+          <w:noProof/>
+        </w:rPr>
         <w:drawing>
           <wp:inline distT="0" distB="0" distL="0" distR="0" wp14:anchorId="412E9903" wp14:editId="12F92A33">
             <wp:extent cx="4518660" cy="4861560"/>
@@ -1017,6 +1028,9 @@
         <w:br/>
       </w:r>
       <w:r>
+        <w:rPr>
+          <w:noProof/>
+        </w:rPr>
         <w:drawing>
           <wp:inline distT="0" distB="0" distL="0" distR="0" wp14:anchorId="33B0D664" wp14:editId="12D7C906">
             <wp:extent cx="5731510" cy="3662680"/>
@@ -1163,16 +1177,15 @@
       </w:r>
       <w:proofErr w:type="spellEnd"/>
       <w:r>
-        <w:t xml:space="preserve"> is a container management platform that provides scalable and reliable container execution and </w:t>
-      </w:r>
-      <w:r>
-        <w:lastRenderedPageBreak/>
-        <w:t>cloud-native integration with Amazon AWS.</w:t>
+        <w:t xml:space="preserve"> is a container management platform that provides scalable and reliable container execution and cloud-native integration with Amazon AWS.</w:t>
       </w:r>
       <w:r>
         <w:br/>
       </w:r>
       <w:r>
+        <w:rPr>
+          <w:noProof/>
+        </w:rPr>
         <w:drawing>
           <wp:inline distT="0" distB="0" distL="0" distR="0" wp14:anchorId="221D8D0D" wp14:editId="0DF6C3F4">
             <wp:extent cx="3345180" cy="3185160"/>
@@ -1347,7 +1360,9 @@
         <w:t>) data. Netflix's microservices rely on caches for fast, reliable access to multiple types of data like a member’s viewing history, ratings, and personalized recommendations.</w:t>
       </w:r>
       <w:r>
-        <w:lastRenderedPageBreak/>
+        <w:rPr>
+          <w:noProof/>
+        </w:rPr>
         <w:drawing>
           <wp:inline distT="0" distB="0" distL="0" distR="0" wp14:anchorId="62B8F394" wp14:editId="6B80AD18">
             <wp:extent cx="5731510" cy="3754120"/>
@@ -1537,13 +1552,15 @@
     </w:p>
     <w:p>
       <w:r>
-        <w:lastRenderedPageBreak/>
         <w:t>The payment processor needed the ACID capabilities of an RDBMS to process charge transactions.</w:t>
       </w:r>
       <w:r>
         <w:br/>
       </w:r>
       <w:r>
+        <w:rPr>
+          <w:noProof/>
+        </w:rPr>
         <w:drawing>
           <wp:inline distT="0" distB="0" distL="0" distR="0" wp14:anchorId="6C655605" wp14:editId="35064CB0">
             <wp:extent cx="5731510" cy="3656965"/>
@@ -1713,7 +1730,9 @@
         <w:t>): A large number of older viewing records with rare updates. The data is compressed to reduce the storage footprint. Compressed viewing history is stored in a single column per row key.</w:t>
       </w:r>
       <w:r>
-        <w:lastRenderedPageBreak/>
+        <w:rPr>
+          <w:noProof/>
+        </w:rPr>
         <w:drawing>
           <wp:inline distT="0" distB="0" distL="0" distR="0" wp14:anchorId="06A1F52E" wp14:editId="574BDB5A">
             <wp:extent cx="5731510" cy="3241675"/>
@@ -1792,6 +1811,9 @@
         <w:br/>
       </w:r>
       <w:r>
+        <w:rPr>
+          <w:noProof/>
+        </w:rPr>
         <w:drawing>
           <wp:inline distT="0" distB="0" distL="0" distR="0" wp14:anchorId="0E47A6D4" wp14:editId="0FDEB098">
             <wp:extent cx="4762500" cy="2788920"/>
@@ -1857,11 +1879,7 @@
     </w:p>
     <w:p>
       <w:r>
-        <w:t xml:space="preserve">Streaming data is data that is generated continuously by thousands of data sources, which typically send in the data records simultaneously and in small sizes (order of Kilobytes). Streaming data includes a wide variety of data such as log files generated by customers using your mobile or web applications, e-commerce purchases, in-game player activity, information from social networks, </w:t>
-      </w:r>
-      <w:r>
-        <w:lastRenderedPageBreak/>
-        <w:t xml:space="preserve">financial trading floors, or geospatial services, and telemetry from connected devices or instrumentation in data </w:t>
+        <w:t xml:space="preserve">Streaming data is data that is generated continuously by thousands of data sources, which typically send in the data records simultaneously and in small sizes (order of Kilobytes). Streaming data includes a wide variety of data such as log files generated by customers using your mobile or web applications, e-commerce purchases, in-game player activity, information from social networks, financial trading floors, or geospatial services, and telemetry from connected devices or instrumentation in data </w:t>
       </w:r>
       <w:proofErr w:type="spellStart"/>
       <w:r>
@@ -1908,6 +1926,9 @@
         <w:br/>
       </w:r>
       <w:r>
+        <w:rPr>
+          <w:noProof/>
+        </w:rPr>
         <w:drawing>
           <wp:inline distT="0" distB="0" distL="0" distR="0" wp14:anchorId="6DD7C092" wp14:editId="1869656D">
             <wp:extent cx="5349240" cy="3230880"/>
@@ -2031,6 +2052,9 @@
         <w:br/>
       </w:r>
       <w:r>
+        <w:rPr>
+          <w:noProof/>
+        </w:rPr>
         <w:drawing>
           <wp:inline distT="0" distB="0" distL="0" distR="0" wp14:anchorId="09038BAA" wp14:editId="39AE8E9F">
             <wp:extent cx="5731510" cy="2435860"/>
@@ -2233,6 +2257,9 @@
         <w:br/>
       </w:r>
       <w:r>
+        <w:rPr>
+          <w:noProof/>
+        </w:rPr>
         <w:drawing>
           <wp:inline distT="0" distB="0" distL="0" distR="0" wp14:anchorId="6811BE84" wp14:editId="6B56FD4E">
             <wp:extent cx="5731510" cy="2702560"/>
@@ -2289,7 +2316,6 @@
     </w:p>
     <w:p>
       <w:r>
-        <w:lastRenderedPageBreak/>
         <w:t>Data Processing Engine</w:t>
       </w:r>
     </w:p>
@@ -4240,6 +4266,7 @@
   <w:style w:type="character" w:default="1" w:styleId="DefaultParagraphFont">
     <w:name w:val="Default Paragraph Font"/>
     <w:uiPriority w:val="1"/>
+    <w:semiHidden/>
     <w:unhideWhenUsed/>
   </w:style>
   <w:style w:type="table" w:default="1" w:styleId="TableNormal">
